--- a/Symbols/3D_Web_Style/ISF/original.docx
+++ b/Symbols/3D_Web_Style/ISF/original.docx
@@ -8,7 +8,7 @@
           <w:noProof/>
         </w:rPr>
         <w:drawing>
-          <wp:inline distT="0" distB="0" distL="0" distR="0" wp14:anchorId="27B40304" wp14:editId="3FE487E5">
+          <wp:inline distT="0" distB="0" distL="0" distR="0" wp14:anchorId="01D810EB" wp14:editId="11BAC000">
             <wp:extent cx="914400" cy="914400"/>
             <wp:effectExtent l="0" t="0" r="0" b="0"/>
             <wp:docPr id="2" name="Graphic 2" descr="Man and woman with solid fill"/>
@@ -57,7 +57,7 @@
           <w:noProof/>
         </w:rPr>
         <w:drawing>
-          <wp:inline distT="0" distB="0" distL="0" distR="0" wp14:anchorId="37F58094" wp14:editId="6052771E">
+          <wp:inline distT="0" distB="0" distL="0" distR="0" wp14:anchorId="7CCEDF23" wp14:editId="44648409">
             <wp:extent cx="914400" cy="914400"/>
             <wp:effectExtent l="0" t="0" r="0" b="0"/>
             <wp:docPr id="3" name="Graphic 3" descr="Man and woman with solid fill"/>
@@ -106,7 +106,7 @@
           <w:noProof/>
         </w:rPr>
         <w:drawing>
-          <wp:inline distT="0" distB="0" distL="0" distR="0" wp14:anchorId="73D1D415" wp14:editId="53C21467">
+          <wp:inline distT="0" distB="0" distL="0" distR="0" wp14:anchorId="3C8E0EBA" wp14:editId="5F2A2469">
             <wp:extent cx="914400" cy="914400"/>
             <wp:effectExtent l="0" t="0" r="0" b="0"/>
             <wp:docPr id="4" name="Graphic 4" descr="Man and woman with solid fill"/>
@@ -155,7 +155,7 @@
           <w:noProof/>
         </w:rPr>
         <w:drawing>
-          <wp:inline distT="0" distB="0" distL="0" distR="0" wp14:anchorId="5F3A44A8" wp14:editId="5968DD43">
+          <wp:inline distT="0" distB="0" distL="0" distR="0" wp14:anchorId="61AA2769" wp14:editId="6EC3B37F">
             <wp:extent cx="914400" cy="914400"/>
             <wp:effectExtent l="0" t="0" r="0" b="0"/>
             <wp:docPr id="5" name="Graphic 5" descr="Man and woman with solid fill"/>
@@ -204,7 +204,7 @@
           <w:noProof/>
         </w:rPr>
         <w:drawing>
-          <wp:inline distT="0" distB="0" distL="0" distR="0" wp14:anchorId="7E78AF82" wp14:editId="76F1FEEA">
+          <wp:inline distT="0" distB="0" distL="0" distR="0" wp14:anchorId="1BC55650" wp14:editId="64CA09CB">
             <wp:extent cx="914400" cy="914400"/>
             <wp:effectExtent l="0" t="0" r="0" b="0"/>
             <wp:docPr id="6" name="Graphic 6" descr="Man and woman with solid fill"/>
@@ -253,7 +253,7 @@
           <w:noProof/>
         </w:rPr>
         <w:drawing>
-          <wp:inline distT="0" distB="0" distL="0" distR="0">
+          <wp:inline distT="0" distB="0" distL="0" distR="0" wp14:anchorId="4776C0FC" wp14:editId="35E697EC">
             <wp:extent cx="914400" cy="914400"/>
             <wp:effectExtent l="0" t="0" r="0" b="0"/>
             <wp:docPr id="1" name="Graphic 1" descr="Man and woman with solid fill"/>

--- a/Symbols/3D_Web_Style/ISF/original.docx
+++ b/Symbols/3D_Web_Style/ISF/original.docx
@@ -253,10 +253,10 @@
           <w:noProof/>
         </w:rPr>
         <w:drawing>
-          <wp:inline distT="0" distB="0" distL="0" distR="0" wp14:anchorId="4776C0FC" wp14:editId="35E697EC">
+          <wp:inline distT="0" distB="0" distL="0" distR="0" wp14:anchorId="3AC5F790" wp14:editId="57B726FA">
             <wp:extent cx="914400" cy="914400"/>
             <wp:effectExtent l="0" t="0" r="0" b="0"/>
-            <wp:docPr id="1" name="Graphic 1" descr="Man and woman with solid fill"/>
+            <wp:docPr id="7" name="Graphic 7" descr="Man and woman with solid fill"/>
             <wp:cNvGraphicFramePr>
               <a:graphicFrameLocks xmlns:a="http://schemas.openxmlformats.org/drawingml/2006/main" noChangeAspect="1"/>
             </wp:cNvGraphicFramePr>
@@ -275,6 +275,55 @@
                         </a:ext>
                         <a:ext uri="{96DAC541-7B7A-43D3-8B79-37D633B846F1}">
                           <asvg:svgBlip xmlns:asvg="http://schemas.microsoft.com/office/drawing/2016/SVG/main" r:embed="rId15"/>
+                        </a:ext>
+                      </a:extLst>
+                    </a:blip>
+                    <a:stretch>
+                      <a:fillRect/>
+                    </a:stretch>
+                  </pic:blipFill>
+                  <pic:spPr>
+                    <a:xfrm>
+                      <a:off x="0" y="0"/>
+                      <a:ext cx="914400" cy="914400"/>
+                    </a:xfrm>
+                    <a:prstGeom prst="rect">
+                      <a:avLst/>
+                    </a:prstGeom>
+                  </pic:spPr>
+                </pic:pic>
+              </a:graphicData>
+            </a:graphic>
+          </wp:inline>
+        </w:drawing>
+      </w:r>
+      <w:r>
+        <w:rPr>
+          <w:noProof/>
+        </w:rPr>
+        <w:drawing>
+          <wp:inline distT="0" distB="0" distL="0" distR="0" wp14:anchorId="4776C0FC" wp14:editId="6362FFD5">
+            <wp:extent cx="914400" cy="914400"/>
+            <wp:effectExtent l="0" t="0" r="0" b="0"/>
+            <wp:docPr id="1" name="Graphic 1" descr="Man and woman with solid fill"/>
+            <wp:cNvGraphicFramePr>
+              <a:graphicFrameLocks xmlns:a="http://schemas.openxmlformats.org/drawingml/2006/main" noChangeAspect="1"/>
+            </wp:cNvGraphicFramePr>
+            <a:graphic xmlns:a="http://schemas.openxmlformats.org/drawingml/2006/main">
+              <a:graphicData uri="http://schemas.openxmlformats.org/drawingml/2006/picture">
+                <pic:pic xmlns:pic="http://schemas.openxmlformats.org/drawingml/2006/picture">
+                  <pic:nvPicPr>
+                    <pic:cNvPr id="1" name="Graphic 1" descr="Man and woman with solid fill"/>
+                    <pic:cNvPicPr/>
+                  </pic:nvPicPr>
+                  <pic:blipFill>
+                    <a:blip r:embed="rId16">
+                      <a:extLst>
+                        <a:ext uri="{28A0092B-C50C-407E-A947-70E740481C1C}">
+                          <a14:useLocalDpi xmlns:a14="http://schemas.microsoft.com/office/drawing/2010/main" val="0"/>
+                        </a:ext>
+                        <a:ext uri="{96DAC541-7B7A-43D3-8B79-37D633B846F1}">
+                          <asvg:svgBlip xmlns:asvg="http://schemas.microsoft.com/office/drawing/2016/SVG/main" r:embed="rId17"/>
                         </a:ext>
                       </a:extLst>
                     </a:blip>
